--- a/Project2_Design.docx
+++ b/Project2_Design.docx
@@ -2,6 +2,80 @@
 <file path=word/document.xml><?xml version="1.0" encoding="utf-8"?>
 <w:document xmlns:wpc="http://schemas.microsoft.com/office/word/2010/wordprocessingCanvas" xmlns:mo="http://schemas.microsoft.com/office/mac/office/2008/main" xmlns:mc="http://schemas.openxmlformats.org/markup-compatibility/2006" xmlns:mv="urn:schemas-microsoft-com:mac:vml" xmlns:o="urn:schemas-microsoft-com:office:office" xmlns:r="http://schemas.openxmlformats.org/officeDocument/2006/relationships" xmlns:m="http://schemas.openxmlformats.org/officeDocument/2006/math" xmlns:v="urn:schemas-microsoft-com:vml" xmlns:wp14="http://schemas.microsoft.com/office/word/2010/wordprocessingDrawing" xmlns:wp="http://schemas.openxmlformats.org/drawingml/2006/wordprocessingDrawing" xmlns:w10="urn:schemas-microsoft-com:office:word" xmlns:w="http://schemas.openxmlformats.org/wordprocessingml/2006/main" xmlns:w14="http://schemas.microsoft.com/office/word/2010/wordml" xmlns:w15="http://schemas.microsoft.com/office/word/2012/wordml" xmlns:wpg="http://schemas.microsoft.com/office/word/2010/wordprocessingGroup" xmlns:wpi="http://schemas.microsoft.com/office/word/2010/wordprocessingInk" xmlns:wne="http://schemas.microsoft.com/office/word/2006/wordml" xmlns:wps="http://schemas.microsoft.com/office/word/2010/wordprocessingShape" mc:Ignorable="w14 w15 wp14">
   <w:body>
+    <w:p>
+      <w:pPr>
+        <w:pStyle w:val="NormalWeb"/>
+        <w:rPr>
+          <w:rFonts w:ascii="-webkit-standard" w:hAnsi="-webkit-standard"/>
+          <w:color w:val="000000"/>
+        </w:rPr>
+      </w:pPr>
+      <w:r>
+        <w:rPr>
+          <w:rFonts w:ascii="-webkit-standard" w:hAnsi="-webkit-standard"/>
+          <w:color w:val="000000"/>
+        </w:rPr>
+        <w:t>Jose Herrera</w:t>
+      </w:r>
+    </w:p>
+    <w:p>
+      <w:pPr>
+        <w:pStyle w:val="NormalWeb"/>
+        <w:rPr>
+          <w:rFonts w:ascii="-webkit-standard" w:hAnsi="-webkit-standard"/>
+          <w:color w:val="000000"/>
+        </w:rPr>
+      </w:pPr>
+      <w:r>
+        <w:rPr>
+          <w:rFonts w:ascii="-webkit-standard" w:hAnsi="-webkit-standard"/>
+          <w:color w:val="000000"/>
+        </w:rPr>
+        <w:t>CSE 160 – 02L</w:t>
+      </w:r>
+    </w:p>
+    <w:p>
+      <w:pPr>
+        <w:pStyle w:val="NormalWeb"/>
+        <w:rPr>
+          <w:rFonts w:ascii="-webkit-standard" w:hAnsi="-webkit-standard"/>
+          <w:color w:val="000000"/>
+        </w:rPr>
+      </w:pPr>
+      <w:r>
+        <w:rPr>
+          <w:rFonts w:ascii="-webkit-standard" w:hAnsi="-webkit-standard"/>
+          <w:color w:val="000000"/>
+        </w:rPr>
+        <w:t>10/16/2017</w:t>
+      </w:r>
+    </w:p>
+    <w:p>
+      <w:pPr>
+        <w:pStyle w:val="NormalWeb"/>
+        <w:rPr>
+          <w:rFonts w:ascii="-webkit-standard" w:hAnsi="-webkit-standard"/>
+          <w:color w:val="000000"/>
+        </w:rPr>
+      </w:pPr>
+      <w:r>
+        <w:rPr>
+          <w:rFonts w:ascii="-webkit-standard" w:hAnsi="-webkit-standard"/>
+          <w:color w:val="000000"/>
+        </w:rPr>
+        <w:t>Project 2</w:t>
+      </w:r>
+      <w:r>
+        <w:rPr>
+          <w:rFonts w:ascii="-webkit-standard" w:hAnsi="-webkit-standard"/>
+          <w:color w:val="000000"/>
+        </w:rPr>
+        <w:t xml:space="preserve"> Design</w:t>
+      </w:r>
+      <w:bookmarkStart w:id="0" w:name="_GoBack"/>
+      <w:bookmarkEnd w:id="0"/>
+    </w:p>
+    <w:p/>
     <w:p>
       <w:r>
         <w:t xml:space="preserve">Building upon what was already built from project 1, neighbor discover and ability to flood a network, we now try to implement link state routing into our network. A LSP(link state packet) is only sent out whenever a neighbor update is detected, either by a removal or addition of a neighbor, this is detected by neighborList and listofNeighbors. Each LSP carries a sequence number and TTL so they do not flood network forever and each LSP packet has a LINKSTATE protocol and AM_BROADCAST_ADDR as its destination. Neighbor discover also uses AM_BROADCAST_ADDR as destination but using protocol LINKSTATE allows any node to differentiate a link state packet from a neighbor discovery packet. </w:t>
@@ -12,8 +86,6 @@
       <w:r>
         <w:t>Now, instead of relying on flooding the network to get a packet to a destination, each node sends a packet to next hop according to destination of the packet.</w:t>
       </w:r>
-      <w:bookmarkStart w:id="0" w:name="_GoBack"/>
-      <w:bookmarkEnd w:id="0"/>
     </w:p>
     <w:sectPr>
       <w:pgSz w:w="12240" w:h="15840"/>
@@ -453,6 +525,20 @@
     <w:semiHidden/>
     <w:unhideWhenUsed/>
   </w:style>
+  <w:style w:type="paragraph" w:styleId="NormalWeb">
+    <w:name w:val="Normal (Web)"/>
+    <w:basedOn w:val="Normal"/>
+    <w:uiPriority w:val="99"/>
+    <w:semiHidden/>
+    <w:unhideWhenUsed/>
+    <w:rsid w:val="00C32EFE"/>
+    <w:pPr>
+      <w:spacing w:before="100" w:beforeAutospacing="1" w:after="100" w:afterAutospacing="1"/>
+    </w:pPr>
+    <w:rPr>
+      <w:rFonts w:ascii="Times New Roman" w:hAnsi="Times New Roman" w:cs="Times New Roman"/>
+    </w:rPr>
+  </w:style>
 </w:styles>
 </file>
 
